--- a/Documentation/CI_CD Diagram.docx
+++ b/Documentation/CI_CD Diagram.docx
@@ -131,25 +131,7 @@
           <w:sz w:val="24"/>
           <w:szCs w:val="24"/>
         </w:rPr>
-        <w:t xml:space="preserve">The Pipeline is </w:t>
-      </w:r>
-      <w:proofErr w:type="gramStart"/>
-      <w:r>
-        <w:rPr>
-          <w:rFonts w:ascii="Times New Roman" w:hAnsi="Times New Roman" w:cs="Times New Roman"/>
-          <w:sz w:val="24"/>
-          <w:szCs w:val="24"/>
-        </w:rPr>
-        <w:t>made out of</w:t>
-      </w:r>
-      <w:proofErr w:type="gramEnd"/>
-      <w:r>
-        <w:rPr>
-          <w:rFonts w:ascii="Times New Roman" w:hAnsi="Times New Roman" w:cs="Times New Roman"/>
-          <w:sz w:val="24"/>
-          <w:szCs w:val="24"/>
-        </w:rPr>
-        <w:t xml:space="preserve"> 2 parts: Continuous Integration and Continuous Deployment. </w:t>
+        <w:t xml:space="preserve">The Pipeline is made out of 2 parts: Continuous Integration and Continuous Deployment. </w:t>
       </w:r>
     </w:p>
     <w:p>
@@ -202,6 +184,16 @@
       <w:r>
         <w:rPr>
           <w:rFonts w:ascii="Times New Roman" w:hAnsi="Times New Roman" w:cs="Times New Roman"/>
+          <w:b/>
+          <w:bCs/>
+          <w:sz w:val="28"/>
+          <w:szCs w:val="28"/>
+        </w:rPr>
+        <w:t xml:space="preserve"> before moving to deployment</w:t>
+      </w:r>
+      <w:r>
+        <w:rPr>
+          <w:rFonts w:ascii="Times New Roman" w:hAnsi="Times New Roman" w:cs="Times New Roman"/>
           <w:sz w:val="24"/>
           <w:szCs w:val="24"/>
         </w:rPr>
@@ -222,25 +214,7 @@
           <w:sz w:val="24"/>
           <w:szCs w:val="24"/>
         </w:rPr>
-        <w:t xml:space="preserve"> party application (in my personal project’s case: </w:t>
-      </w:r>
-      <w:proofErr w:type="spellStart"/>
-      <w:r>
-        <w:rPr>
-          <w:rFonts w:ascii="Times New Roman" w:hAnsi="Times New Roman" w:cs="Times New Roman"/>
-          <w:sz w:val="24"/>
-          <w:szCs w:val="24"/>
-        </w:rPr>
-        <w:t>SonarCube</w:t>
-      </w:r>
-      <w:proofErr w:type="spellEnd"/>
-      <w:r>
-        <w:rPr>
-          <w:rFonts w:ascii="Times New Roman" w:hAnsi="Times New Roman" w:cs="Times New Roman"/>
-          <w:sz w:val="24"/>
-          <w:szCs w:val="24"/>
-        </w:rPr>
-        <w:t xml:space="preserve">) will review </w:t>
+        <w:t xml:space="preserve"> party application (in my personal project’s case: SonarCube) will review </w:t>
       </w:r>
       <w:r>
         <w:rPr>
@@ -284,15 +258,7 @@
           <w:sz w:val="24"/>
           <w:szCs w:val="24"/>
         </w:rPr>
-        <w:t xml:space="preserve">: </w:t>
-      </w:r>
-      <w:r>
-        <w:rPr>
-          <w:rFonts w:ascii="Times New Roman" w:hAnsi="Times New Roman" w:cs="Times New Roman"/>
-          <w:sz w:val="24"/>
-          <w:szCs w:val="24"/>
-        </w:rPr>
-        <w:t>In the end another 3</w:t>
+        <w:t>: In the end another 3</w:t>
       </w:r>
       <w:r>
         <w:rPr>
